--- a/Log.docx
+++ b/Log.docx
@@ -12,16 +12,28 @@
         <w:rPr>
           <w:lang w:val="en-US"/>
         </w:rPr>
-        <w:t>OpenCV and TensorFlow exercises. S-Car app home activity</w:t>
+        <w:t xml:space="preserve">OpenCV and TensorFlow exercises. S-Car app </w:t>
       </w:r>
-      <w:bookmarkStart w:id="0" w:name="_GoBack"/>
-      <w:bookmarkEnd w:id="0"/>
       <w:r>
         <w:rPr>
           <w:lang w:val="en-US"/>
         </w:rPr>
-        <w:t xml:space="preserve"> </w:t>
+        <w:t>login</w:t>
       </w:r>
+      <w:r>
+        <w:rPr>
+          <w:lang w:val="en-US"/>
+        </w:rPr>
+        <w:t xml:space="preserve"> activity</w:t>
+      </w:r>
+      <w:r>
+        <w:rPr>
+          <w:lang w:val="en-US"/>
+        </w:rPr>
+        <w:t>.</w:t>
+      </w:r>
+      <w:bookmarkStart w:id="0" w:name="_GoBack"/>
+      <w:bookmarkEnd w:id="0"/>
     </w:p>
     <w:sectPr>
       <w:pgSz w:w="12240" w:h="15840"/>

--- a/Log.docx
+++ b/Log.docx
@@ -31,6 +31,19 @@
           <w:lang w:val="en-US"/>
         </w:rPr>
         <w:t>.</w:t>
+      </w:r>
+    </w:p>
+    <w:p>
+      <w:pPr>
+        <w:rPr>
+          <w:lang w:val="en-US"/>
+        </w:rPr>
+      </w:pPr>
+      <w:r>
+        <w:rPr>
+          <w:lang w:val="en-US"/>
+        </w:rPr>
+        <w:t>Added animations to the login activity. 15/11</w:t>
       </w:r>
       <w:bookmarkStart w:id="0" w:name="_GoBack"/>
       <w:bookmarkEnd w:id="0"/>

--- a/Log.docx
+++ b/Log.docx
@@ -43,10 +43,68 @@
         <w:rPr>
           <w:lang w:val="en-US"/>
         </w:rPr>
-        <w:t>Added animations to the login activity. 15/11</w:t>
+        <w:t>13/11/20</w:t>
+      </w:r>
+    </w:p>
+    <w:p>
+      <w:pPr>
+        <w:rPr>
+          <w:lang w:val="en-US"/>
+        </w:rPr>
+      </w:pPr>
+      <w:r>
+        <w:rPr>
+          <w:lang w:val="en-US"/>
+        </w:rPr>
+        <w:t xml:space="preserve">Added animations to the login activity. </w:t>
+      </w:r>
+    </w:p>
+    <w:p>
+      <w:pPr>
+        <w:rPr>
+          <w:lang w:val="en-US"/>
+        </w:rPr>
+      </w:pPr>
+      <w:r>
+        <w:rPr>
+          <w:lang w:val="en-US"/>
+        </w:rPr>
+        <w:t>17/11/20</w:t>
+      </w:r>
+    </w:p>
+    <w:p>
+      <w:pPr>
+        <w:rPr>
+          <w:lang w:val="en-US"/>
+        </w:rPr>
+      </w:pPr>
+      <w:r>
+        <w:rPr>
+          <w:lang w:val="en-US"/>
+        </w:rPr>
+        <w:t xml:space="preserve">Lane detection code </w:t>
+      </w:r>
+      <w:r>
+        <w:rPr>
+          <w:lang w:val="en-US"/>
+        </w:rPr>
+        <w:t>using</w:t>
       </w:r>
       <w:bookmarkStart w:id="0" w:name="_GoBack"/>
       <w:bookmarkEnd w:id="0"/>
+      <w:r>
+        <w:rPr>
+          <w:lang w:val="en-US"/>
+        </w:rPr>
+        <w:t xml:space="preserve"> OpenCV</w:t>
+      </w:r>
+    </w:p>
+    <w:p>
+      <w:pPr>
+        <w:rPr>
+          <w:lang w:val="en-US"/>
+        </w:rPr>
+      </w:pPr>
     </w:p>
     <w:sectPr>
       <w:pgSz w:w="12240" w:h="15840"/>

--- a/Log.docx
+++ b/Log.docx
@@ -90,14 +90,40 @@
         </w:rPr>
         <w:t>using</w:t>
       </w:r>
+      <w:r>
+        <w:rPr>
+          <w:lang w:val="en-US"/>
+        </w:rPr>
+        <w:t xml:space="preserve"> OpenCV</w:t>
+      </w:r>
+    </w:p>
+    <w:p>
+      <w:pPr>
+        <w:rPr>
+          <w:lang w:val="en-US"/>
+        </w:rPr>
+      </w:pPr>
+      <w:r>
+        <w:rPr>
+          <w:lang w:val="en-US"/>
+        </w:rPr>
+        <w:t>26/12/20</w:t>
+      </w:r>
+    </w:p>
+    <w:p>
+      <w:pPr>
+        <w:rPr>
+          <w:lang w:val="en-US"/>
+        </w:rPr>
+      </w:pPr>
+      <w:r>
+        <w:rPr>
+          <w:lang w:val="en-US"/>
+        </w:rPr>
+        <w:t>Working on DC motor and Ultrasonic sensors</w:t>
+      </w:r>
       <w:bookmarkStart w:id="0" w:name="_GoBack"/>
       <w:bookmarkEnd w:id="0"/>
-      <w:r>
-        <w:rPr>
-          <w:lang w:val="en-US"/>
-        </w:rPr>
-        <w:t xml:space="preserve"> OpenCV</w:t>
-      </w:r>
     </w:p>
     <w:p>
       <w:pPr>

--- a/Log.docx
+++ b/Log.docx
@@ -121,6 +121,32 @@
           <w:lang w:val="en-US"/>
         </w:rPr>
         <w:t>Working on DC motor and Ultrasonic sensors</w:t>
+      </w:r>
+    </w:p>
+    <w:p>
+      <w:pPr>
+        <w:rPr>
+          <w:lang w:val="en-US"/>
+        </w:rPr>
+      </w:pPr>
+      <w:r>
+        <w:rPr>
+          <w:lang w:val="en-US"/>
+        </w:rPr>
+        <w:t>29/12/20</w:t>
+      </w:r>
+    </w:p>
+    <w:p>
+      <w:pPr>
+        <w:rPr>
+          <w:lang w:val="en-US"/>
+        </w:rPr>
+      </w:pPr>
+      <w:r>
+        <w:rPr>
+          <w:lang w:val="en-US"/>
+        </w:rPr>
+        <w:t>Ultrasonic sensor code</w:t>
       </w:r>
       <w:bookmarkStart w:id="0" w:name="_GoBack"/>
       <w:bookmarkEnd w:id="0"/>

--- a/Log.docx
+++ b/Log.docx
@@ -120,7 +120,7 @@
         <w:rPr>
           <w:lang w:val="en-US"/>
         </w:rPr>
-        <w:t>Working on DC motor and Ultrasonic sensors</w:t>
+        <w:t>Working on DC motor Ultrasonic sensors</w:t>
       </w:r>
     </w:p>
     <w:p>
@@ -147,9 +147,68 @@
           <w:lang w:val="en-US"/>
         </w:rPr>
         <w:t>Ultrasonic sensor code</w:t>
+      </w:r>
+    </w:p>
+    <w:p>
+      <w:pPr>
+        <w:rPr>
+          <w:lang w:val="en-US"/>
+        </w:rPr>
+      </w:pPr>
+      <w:r>
+        <w:rPr>
+          <w:lang w:val="en-US"/>
+        </w:rPr>
+        <w:t>31/12/20</w:t>
+      </w:r>
+    </w:p>
+    <w:p>
+      <w:pPr>
+        <w:rPr>
+          <w:lang w:val="en-US"/>
+        </w:rPr>
+      </w:pPr>
+      <w:r>
+        <w:rPr>
+          <w:lang w:val="en-US"/>
+        </w:rPr>
+        <w:t xml:space="preserve">Server code </w:t>
+      </w:r>
+    </w:p>
+    <w:p>
+      <w:pPr>
+        <w:rPr>
+          <w:lang w:val="en-US"/>
+        </w:rPr>
+      </w:pPr>
+      <w:r>
+        <w:rPr>
+          <w:lang w:val="en-US"/>
+        </w:rPr>
+        <w:t xml:space="preserve">Parking assist </w:t>
+      </w:r>
+    </w:p>
+    <w:p>
+      <w:pPr>
+        <w:rPr>
+          <w:lang w:val="en-US"/>
+        </w:rPr>
+      </w:pPr>
+      <w:r>
+        <w:rPr>
+          <w:lang w:val="en-US"/>
+        </w:rPr>
+        <w:t>New activities to the app</w:t>
       </w:r>
       <w:bookmarkStart w:id="0" w:name="_GoBack"/>
       <w:bookmarkEnd w:id="0"/>
+    </w:p>
+    <w:p>
+      <w:pPr>
+        <w:rPr>
+          <w:lang w:val="en-US"/>
+        </w:rPr>
+      </w:pPr>
     </w:p>
     <w:p>
       <w:pPr>

--- a/Log.docx
+++ b/Log.docx
@@ -201,7 +201,59 @@
         <w:t>New activities to the app</w:t>
       </w:r>
       <w:bookmarkStart w:id="0" w:name="_GoBack"/>
-      <w:bookmarkEnd w:id="0"/>
+    </w:p>
+    <w:bookmarkEnd w:id="0"/>
+    <w:p>
+      <w:pPr>
+        <w:rPr>
+          <w:lang w:val="en-US"/>
+        </w:rPr>
+      </w:pPr>
+      <w:r>
+        <w:rPr>
+          <w:lang w:val="en-US"/>
+        </w:rPr>
+        <w:t>04/01/2021</w:t>
+      </w:r>
+    </w:p>
+    <w:p>
+      <w:pPr>
+        <w:rPr>
+          <w:lang w:val="en-US"/>
+        </w:rPr>
+      </w:pPr>
+      <w:r>
+        <w:rPr>
+          <w:lang w:val="en-US"/>
+        </w:rPr>
+        <w:t>Added Bluetooth to the app and the car</w:t>
+      </w:r>
+    </w:p>
+    <w:p>
+      <w:pPr>
+        <w:rPr>
+          <w:lang w:val="en-US"/>
+        </w:rPr>
+      </w:pPr>
+      <w:r>
+        <w:rPr>
+          <w:lang w:val="en-US"/>
+        </w:rPr>
+        <w:t>Parking assist code</w:t>
+      </w:r>
+    </w:p>
+    <w:p>
+      <w:pPr>
+        <w:rPr>
+          <w:lang w:val="en-US"/>
+        </w:rPr>
+      </w:pPr>
+      <w:r>
+        <w:rPr>
+          <w:lang w:val="en-US"/>
+        </w:rPr>
+        <w:t>Car app server</w:t>
+      </w:r>
     </w:p>
     <w:p>
       <w:pPr>

--- a/Log.docx
+++ b/Log.docx
@@ -200,60 +200,175 @@
         </w:rPr>
         <w:t>New activities to the app</w:t>
       </w:r>
+    </w:p>
+    <w:p>
+      <w:pPr>
+        <w:rPr>
+          <w:lang w:val="en-US"/>
+        </w:rPr>
+      </w:pPr>
+      <w:r>
+        <w:rPr>
+          <w:lang w:val="en-US"/>
+        </w:rPr>
+        <w:t>04/01/2021</w:t>
+      </w:r>
+    </w:p>
+    <w:p>
+      <w:pPr>
+        <w:rPr>
+          <w:lang w:val="en-US"/>
+        </w:rPr>
+      </w:pPr>
+      <w:r>
+        <w:rPr>
+          <w:lang w:val="en-US"/>
+        </w:rPr>
+        <w:t>Added Bluetooth to the app and the car</w:t>
+      </w:r>
+    </w:p>
+    <w:p>
+      <w:pPr>
+        <w:rPr>
+          <w:lang w:val="en-US"/>
+        </w:rPr>
+      </w:pPr>
+      <w:r>
+        <w:rPr>
+          <w:lang w:val="en-US"/>
+        </w:rPr>
+        <w:t>Parking assist code</w:t>
+      </w:r>
+    </w:p>
+    <w:p>
+      <w:pPr>
+        <w:rPr>
+          <w:lang w:val="en-US"/>
+        </w:rPr>
+      </w:pPr>
+      <w:r>
+        <w:rPr>
+          <w:lang w:val="en-US"/>
+        </w:rPr>
+        <w:t>Car app server</w:t>
+      </w:r>
+    </w:p>
+    <w:p>
+      <w:pPr>
+        <w:rPr>
+          <w:lang w:val="en-US"/>
+        </w:rPr>
+      </w:pPr>
+      <w:r>
+        <w:rPr>
+          <w:lang w:val="en-US"/>
+        </w:rPr>
+        <w:t>06/01/2021</w:t>
+      </w:r>
+    </w:p>
+    <w:p>
+      <w:pPr>
+        <w:rPr>
+          <w:lang w:val="en-US"/>
+        </w:rPr>
+      </w:pPr>
+      <w:r>
+        <w:rPr>
+          <w:lang w:val="en-US"/>
+        </w:rPr>
+        <w:t xml:space="preserve">App – added car control and </w:t>
+      </w:r>
+      <w:r>
+        <w:rPr>
+          <w:lang w:val="en-US"/>
+        </w:rPr>
+        <w:t>settings</w:t>
+      </w:r>
+      <w:r>
+        <w:rPr>
+          <w:lang w:val="en-US"/>
+        </w:rPr>
+        <w:t xml:space="preserve"> </w:t>
+      </w:r>
+      <w:r>
+        <w:rPr>
+          <w:lang w:val="en-US"/>
+        </w:rPr>
+        <w:t>activit</w:t>
+      </w:r>
+      <w:r>
+        <w:rPr>
+          <w:lang w:val="en-US"/>
+        </w:rPr>
+        <w:t xml:space="preserve">ies </w:t>
+      </w:r>
       <w:bookmarkStart w:id="0" w:name="_GoBack"/>
-    </w:p>
-    <w:bookmarkEnd w:id="0"/>
-    <w:p>
-      <w:pPr>
-        <w:rPr>
-          <w:lang w:val="en-US"/>
-        </w:rPr>
-      </w:pPr>
-      <w:r>
-        <w:rPr>
-          <w:lang w:val="en-US"/>
-        </w:rPr>
-        <w:t>04/01/2021</w:t>
-      </w:r>
-    </w:p>
-    <w:p>
-      <w:pPr>
-        <w:rPr>
-          <w:lang w:val="en-US"/>
-        </w:rPr>
-      </w:pPr>
-      <w:r>
-        <w:rPr>
-          <w:lang w:val="en-US"/>
-        </w:rPr>
-        <w:t>Added Bluetooth to the app and the car</w:t>
-      </w:r>
-    </w:p>
-    <w:p>
-      <w:pPr>
-        <w:rPr>
-          <w:lang w:val="en-US"/>
-        </w:rPr>
-      </w:pPr>
-      <w:r>
-        <w:rPr>
-          <w:lang w:val="en-US"/>
-        </w:rPr>
-        <w:t>Parking assist code</w:t>
-      </w:r>
-    </w:p>
-    <w:p>
-      <w:pPr>
-        <w:rPr>
-          <w:lang w:val="en-US"/>
-        </w:rPr>
-      </w:pPr>
-      <w:r>
-        <w:rPr>
-          <w:lang w:val="en-US"/>
-        </w:rPr>
-        <w:t>Car app server</w:t>
-      </w:r>
+      <w:bookmarkEnd w:id="0"/>
+    </w:p>
+    <w:p>
+      <w:pPr>
+        <w:rPr>
+          <w:lang w:val="en-US"/>
+        </w:rPr>
+      </w:pPr>
+      <w:r>
+        <w:rPr>
+          <w:lang w:val="en-US"/>
+        </w:rPr>
+        <w:t>ESP32 – fixed search for empty space function</w:t>
+      </w:r>
+    </w:p>
+    <w:p>
+      <w:pPr>
+        <w:rPr>
+          <w:lang w:val="en-US"/>
+        </w:rPr>
+      </w:pPr>
+      <w:r>
+        <w:rPr>
+          <w:lang w:val="en-US"/>
+        </w:rPr>
+        <w:t>ESP32</w:t>
+      </w:r>
+      <w:r>
+        <w:rPr>
+          <w:lang w:val="en-US"/>
+        </w:rPr>
+        <w:t xml:space="preserve"> – added code to calibrate the ESC in the car </w:t>
+      </w:r>
+    </w:p>
+    <w:p>
+      <w:pPr>
+        <w:rPr>
+          <w:lang w:val="en-US"/>
+        </w:rPr>
+      </w:pPr>
+      <w:r>
+        <w:rPr>
+          <w:lang w:val="en-US"/>
+        </w:rPr>
+        <w:t>ESP32</w:t>
+      </w:r>
+      <w:r>
+        <w:rPr>
+          <w:lang w:val="en-US"/>
+        </w:rPr>
+        <w:t xml:space="preserve"> – added Bluetooth code to control the servo motor </w:t>
+      </w:r>
+    </w:p>
+    <w:p>
+      <w:pPr>
+        <w:rPr>
+          <w:lang w:val="en-US"/>
+        </w:rPr>
+      </w:pPr>
+    </w:p>
+    <w:p>
+      <w:pPr>
+        <w:rPr>
+          <w:lang w:val="en-US"/>
+        </w:rPr>
+      </w:pPr>
     </w:p>
     <w:p>
       <w:pPr>
@@ -677,6 +792,7 @@
   <w:style w:type="paragraph" w:default="1" w:styleId="Normal">
     <w:name w:val="Normal"/>
     <w:qFormat/>
+    <w:rsid w:val="000015D3"/>
     <w:rPr>
       <w:lang w:val="en-GB"/>
     </w:rPr>

--- a/Log.docx
+++ b/Log.docx
@@ -96,6 +96,18 @@
         </w:rPr>
         <w:t xml:space="preserve"> OpenCV</w:t>
       </w:r>
+      <w:r>
+        <w:rPr>
+          <w:lang w:val="en-US"/>
+        </w:rPr>
+        <w:t xml:space="preserve">    -   </w:t>
+      </w:r>
+      <w:r>
+        <w:rPr>
+          <w:lang w:val="en-US"/>
+        </w:rPr>
+        <w:t>https://youtu.be/eLTLtUVuuy4</w:t>
+      </w:r>
     </w:p>
     <w:p>
       <w:pPr>
@@ -108,199 +120,6 @@
           <w:lang w:val="en-US"/>
         </w:rPr>
         <w:t>26/12/20</w:t>
-      </w:r>
-    </w:p>
-    <w:p>
-      <w:pPr>
-        <w:rPr>
-          <w:lang w:val="en-US"/>
-        </w:rPr>
-      </w:pPr>
-      <w:r>
-        <w:rPr>
-          <w:lang w:val="en-US"/>
-        </w:rPr>
-        <w:t>Working on DC motor Ultrasonic sensors</w:t>
-      </w:r>
-    </w:p>
-    <w:p>
-      <w:pPr>
-        <w:rPr>
-          <w:lang w:val="en-US"/>
-        </w:rPr>
-      </w:pPr>
-      <w:r>
-        <w:rPr>
-          <w:lang w:val="en-US"/>
-        </w:rPr>
-        <w:t>29/12/20</w:t>
-      </w:r>
-    </w:p>
-    <w:p>
-      <w:pPr>
-        <w:rPr>
-          <w:lang w:val="en-US"/>
-        </w:rPr>
-      </w:pPr>
-      <w:r>
-        <w:rPr>
-          <w:lang w:val="en-US"/>
-        </w:rPr>
-        <w:t>Ultrasonic sensor code</w:t>
-      </w:r>
-    </w:p>
-    <w:p>
-      <w:pPr>
-        <w:rPr>
-          <w:lang w:val="en-US"/>
-        </w:rPr>
-      </w:pPr>
-      <w:r>
-        <w:rPr>
-          <w:lang w:val="en-US"/>
-        </w:rPr>
-        <w:t>31/12/20</w:t>
-      </w:r>
-    </w:p>
-    <w:p>
-      <w:pPr>
-        <w:rPr>
-          <w:lang w:val="en-US"/>
-        </w:rPr>
-      </w:pPr>
-      <w:r>
-        <w:rPr>
-          <w:lang w:val="en-US"/>
-        </w:rPr>
-        <w:t xml:space="preserve">Server code </w:t>
-      </w:r>
-    </w:p>
-    <w:p>
-      <w:pPr>
-        <w:rPr>
-          <w:lang w:val="en-US"/>
-        </w:rPr>
-      </w:pPr>
-      <w:r>
-        <w:rPr>
-          <w:lang w:val="en-US"/>
-        </w:rPr>
-        <w:t xml:space="preserve">Parking assist </w:t>
-      </w:r>
-    </w:p>
-    <w:p>
-      <w:pPr>
-        <w:rPr>
-          <w:lang w:val="en-US"/>
-        </w:rPr>
-      </w:pPr>
-      <w:r>
-        <w:rPr>
-          <w:lang w:val="en-US"/>
-        </w:rPr>
-        <w:t>New activities to the app</w:t>
-      </w:r>
-    </w:p>
-    <w:p>
-      <w:pPr>
-        <w:rPr>
-          <w:lang w:val="en-US"/>
-        </w:rPr>
-      </w:pPr>
-      <w:r>
-        <w:rPr>
-          <w:lang w:val="en-US"/>
-        </w:rPr>
-        <w:t>04/01/2021</w:t>
-      </w:r>
-    </w:p>
-    <w:p>
-      <w:pPr>
-        <w:rPr>
-          <w:lang w:val="en-US"/>
-        </w:rPr>
-      </w:pPr>
-      <w:r>
-        <w:rPr>
-          <w:lang w:val="en-US"/>
-        </w:rPr>
-        <w:t>Added Bluetooth to the app and the car</w:t>
-      </w:r>
-    </w:p>
-    <w:p>
-      <w:pPr>
-        <w:rPr>
-          <w:lang w:val="en-US"/>
-        </w:rPr>
-      </w:pPr>
-      <w:r>
-        <w:rPr>
-          <w:lang w:val="en-US"/>
-        </w:rPr>
-        <w:t>Parking assist code</w:t>
-      </w:r>
-    </w:p>
-    <w:p>
-      <w:pPr>
-        <w:rPr>
-          <w:lang w:val="en-US"/>
-        </w:rPr>
-      </w:pPr>
-      <w:r>
-        <w:rPr>
-          <w:lang w:val="en-US"/>
-        </w:rPr>
-        <w:t>Car app server</w:t>
-      </w:r>
-    </w:p>
-    <w:p>
-      <w:pPr>
-        <w:rPr>
-          <w:lang w:val="en-US"/>
-        </w:rPr>
-      </w:pPr>
-      <w:r>
-        <w:rPr>
-          <w:lang w:val="en-US"/>
-        </w:rPr>
-        <w:t>06/01/2021</w:t>
-      </w:r>
-    </w:p>
-    <w:p>
-      <w:pPr>
-        <w:rPr>
-          <w:lang w:val="en-US"/>
-        </w:rPr>
-      </w:pPr>
-      <w:r>
-        <w:rPr>
-          <w:lang w:val="en-US"/>
-        </w:rPr>
-        <w:t xml:space="preserve">App – added car control and </w:t>
-      </w:r>
-      <w:r>
-        <w:rPr>
-          <w:lang w:val="en-US"/>
-        </w:rPr>
-        <w:t>settings</w:t>
-      </w:r>
-      <w:r>
-        <w:rPr>
-          <w:lang w:val="en-US"/>
-        </w:rPr>
-        <w:t xml:space="preserve"> </w:t>
-      </w:r>
-      <w:r>
-        <w:rPr>
-          <w:lang w:val="en-US"/>
-        </w:rPr>
-        <w:t>activit</w:t>
-      </w:r>
-      <w:r>
-        <w:rPr>
-          <w:lang w:val="en-US"/>
-        </w:rPr>
-        <w:t xml:space="preserve">ies </w:t>
       </w:r>
       <w:bookmarkStart w:id="0" w:name="_GoBack"/>
       <w:bookmarkEnd w:id="0"/>
@@ -315,6 +134,187 @@
         <w:rPr>
           <w:lang w:val="en-US"/>
         </w:rPr>
+        <w:t>Working on DC motor Ultrasonic sensors</w:t>
+      </w:r>
+    </w:p>
+    <w:p>
+      <w:pPr>
+        <w:rPr>
+          <w:lang w:val="en-US"/>
+        </w:rPr>
+      </w:pPr>
+      <w:r>
+        <w:rPr>
+          <w:lang w:val="en-US"/>
+        </w:rPr>
+        <w:t>29/12/20</w:t>
+      </w:r>
+    </w:p>
+    <w:p>
+      <w:pPr>
+        <w:rPr>
+          <w:lang w:val="en-US"/>
+        </w:rPr>
+      </w:pPr>
+      <w:r>
+        <w:rPr>
+          <w:lang w:val="en-US"/>
+        </w:rPr>
+        <w:t>Ultrasonic sensor code</w:t>
+      </w:r>
+    </w:p>
+    <w:p>
+      <w:pPr>
+        <w:rPr>
+          <w:lang w:val="en-US"/>
+        </w:rPr>
+      </w:pPr>
+      <w:r>
+        <w:rPr>
+          <w:lang w:val="en-US"/>
+        </w:rPr>
+        <w:t>31/12/20</w:t>
+      </w:r>
+    </w:p>
+    <w:p>
+      <w:pPr>
+        <w:rPr>
+          <w:lang w:val="en-US"/>
+        </w:rPr>
+      </w:pPr>
+      <w:r>
+        <w:rPr>
+          <w:lang w:val="en-US"/>
+        </w:rPr>
+        <w:t xml:space="preserve">Server code </w:t>
+      </w:r>
+    </w:p>
+    <w:p>
+      <w:pPr>
+        <w:rPr>
+          <w:lang w:val="en-US"/>
+        </w:rPr>
+      </w:pPr>
+      <w:r>
+        <w:rPr>
+          <w:lang w:val="en-US"/>
+        </w:rPr>
+        <w:t xml:space="preserve">Parking assist </w:t>
+      </w:r>
+    </w:p>
+    <w:p>
+      <w:pPr>
+        <w:rPr>
+          <w:lang w:val="en-US"/>
+        </w:rPr>
+      </w:pPr>
+      <w:r>
+        <w:rPr>
+          <w:lang w:val="en-US"/>
+        </w:rPr>
+        <w:t>New activities to the app</w:t>
+      </w:r>
+    </w:p>
+    <w:p>
+      <w:pPr>
+        <w:rPr>
+          <w:lang w:val="en-US"/>
+        </w:rPr>
+      </w:pPr>
+      <w:r>
+        <w:rPr>
+          <w:lang w:val="en-US"/>
+        </w:rPr>
+        <w:t>04/01/2021</w:t>
+      </w:r>
+    </w:p>
+    <w:p>
+      <w:pPr>
+        <w:rPr>
+          <w:lang w:val="en-US"/>
+        </w:rPr>
+      </w:pPr>
+      <w:r>
+        <w:rPr>
+          <w:lang w:val="en-US"/>
+        </w:rPr>
+        <w:t>Added Bluetooth to the app and the car</w:t>
+      </w:r>
+    </w:p>
+    <w:p>
+      <w:pPr>
+        <w:rPr>
+          <w:lang w:val="en-US"/>
+        </w:rPr>
+      </w:pPr>
+      <w:r>
+        <w:rPr>
+          <w:lang w:val="en-US"/>
+        </w:rPr>
+        <w:t>Parking assist code</w:t>
+      </w:r>
+    </w:p>
+    <w:p>
+      <w:pPr>
+        <w:rPr>
+          <w:lang w:val="en-US"/>
+        </w:rPr>
+      </w:pPr>
+      <w:r>
+        <w:rPr>
+          <w:lang w:val="en-US"/>
+        </w:rPr>
+        <w:t>Car app server</w:t>
+      </w:r>
+    </w:p>
+    <w:p>
+      <w:pPr>
+        <w:rPr>
+          <w:lang w:val="en-US"/>
+        </w:rPr>
+      </w:pPr>
+      <w:r>
+        <w:rPr>
+          <w:lang w:val="en-US"/>
+        </w:rPr>
+        <w:t>06/01/2021</w:t>
+      </w:r>
+    </w:p>
+    <w:p>
+      <w:pPr>
+        <w:rPr>
+          <w:lang w:val="en-US"/>
+        </w:rPr>
+      </w:pPr>
+      <w:r>
+        <w:rPr>
+          <w:lang w:val="en-US"/>
+        </w:rPr>
+        <w:t xml:space="preserve">App – added car control and </w:t>
+      </w:r>
+      <w:r>
+        <w:rPr>
+          <w:lang w:val="en-US"/>
+        </w:rPr>
+        <w:t>settings</w:t>
+      </w:r>
+      <w:r>
+        <w:rPr>
+          <w:lang w:val="en-US"/>
+        </w:rPr>
+        <w:t xml:space="preserve"> activities </w:t>
+      </w:r>
+    </w:p>
+    <w:p>
+      <w:pPr>
+        <w:rPr>
+          <w:lang w:val="en-US"/>
+        </w:rPr>
+      </w:pPr>
+      <w:r>
+        <w:rPr>
+          <w:lang w:val="en-US"/>
+        </w:rPr>
         <w:t>ESP32 – fixed search for empty space function</w:t>
       </w:r>
     </w:p>
@@ -328,32 +328,20 @@
         <w:rPr>
           <w:lang w:val="en-US"/>
         </w:rPr>
-        <w:t>ESP32</w:t>
-      </w:r>
-      <w:r>
-        <w:rPr>
-          <w:lang w:val="en-US"/>
-        </w:rPr>
-        <w:t xml:space="preserve"> – added code to calibrate the ESC in the car </w:t>
-      </w:r>
-    </w:p>
-    <w:p>
-      <w:pPr>
-        <w:rPr>
-          <w:lang w:val="en-US"/>
-        </w:rPr>
-      </w:pPr>
-      <w:r>
-        <w:rPr>
-          <w:lang w:val="en-US"/>
-        </w:rPr>
-        <w:t>ESP32</w:t>
-      </w:r>
-      <w:r>
-        <w:rPr>
-          <w:lang w:val="en-US"/>
-        </w:rPr>
-        <w:t xml:space="preserve"> – added Bluetooth code to control the servo motor </w:t>
+        <w:t xml:space="preserve">ESP32 – added code to calibrate the ESC in the car </w:t>
+      </w:r>
+    </w:p>
+    <w:p>
+      <w:pPr>
+        <w:rPr>
+          <w:lang w:val="en-US"/>
+        </w:rPr>
+      </w:pPr>
+      <w:r>
+        <w:rPr>
+          <w:lang w:val="en-US"/>
+        </w:rPr>
+        <w:t xml:space="preserve">ESP32 – added Bluetooth code to control the servo motor </w:t>
       </w:r>
     </w:p>
     <w:p>

--- a/Log.docx
+++ b/Log.docx
@@ -1,6 +1,6 @@
 
 <file path=word/document.xml><?xml version="1.0" encoding="utf-8"?>
-<w:document xmlns:wpc="http://schemas.microsoft.com/office/word/2010/wordprocessingCanvas" xmlns:cx="http://schemas.microsoft.com/office/drawing/2014/chartex" xmlns:cx1="http://schemas.microsoft.com/office/drawing/2015/9/8/chartex" xmlns:cx2="http://schemas.microsoft.com/office/drawing/2015/10/21/chartex" xmlns:cx3="http://schemas.microsoft.com/office/drawing/2016/5/9/chartex" xmlns:cx4="http://schemas.microsoft.com/office/drawing/2016/5/10/chartex" xmlns:cx5="http://schemas.microsoft.com/office/drawing/2016/5/11/chartex" xmlns:cx6="http://schemas.microsoft.com/office/drawing/2016/5/12/chartex" xmlns:cx7="http://schemas.microsoft.com/office/drawing/2016/5/13/chartex" xmlns:cx8="http://schemas.microsoft.com/office/drawing/2016/5/14/chartex" xmlns:mc="http://schemas.openxmlformats.org/markup-compatibility/2006" xmlns:aink="http://schemas.microsoft.com/office/drawing/2016/ink" xmlns:am3d="http://schemas.microsoft.com/office/drawing/2017/model3d" xmlns:o="urn:schemas-microsoft-com:office:office" xmlns:r="http://schemas.openxmlformats.org/officeDocument/2006/relationships" xmlns:m="http://schemas.openxmlformats.org/officeDocument/2006/math" xmlns:v="urn:schemas-microsoft-com:vml" xmlns:wp14="http://schemas.microsoft.com/office/word/2010/wordprocessingDrawing" xmlns:wp="http://schemas.openxmlformats.org/drawingml/2006/wordprocessingDrawing" xmlns:w10="urn:schemas-microsoft-com:office:word" xmlns:w="http://schemas.openxmlformats.org/wordprocessingml/2006/main" xmlns:w14="http://schemas.microsoft.com/office/word/2010/wordml" xmlns:w15="http://schemas.microsoft.com/office/word/2012/wordml" xmlns:w16cid="http://schemas.microsoft.com/office/word/2016/wordml/cid" xmlns:w16se="http://schemas.microsoft.com/office/word/2015/wordml/symex" xmlns:wpg="http://schemas.microsoft.com/office/word/2010/wordprocessingGroup" xmlns:wpi="http://schemas.microsoft.com/office/word/2010/wordprocessingInk" xmlns:wne="http://schemas.microsoft.com/office/word/2006/wordml" xmlns:wps="http://schemas.microsoft.com/office/word/2010/wordprocessingShape" mc:Ignorable="w14 w15 w16se w16cid wp14">
+<w:document xmlns:wpc="http://schemas.microsoft.com/office/word/2010/wordprocessingCanvas" xmlns:cx="http://schemas.microsoft.com/office/drawing/2014/chartex" xmlns:cx1="http://schemas.microsoft.com/office/drawing/2015/9/8/chartex" xmlns:cx2="http://schemas.microsoft.com/office/drawing/2015/10/21/chartex" xmlns:cx3="http://schemas.microsoft.com/office/drawing/2016/5/9/chartex" xmlns:cx4="http://schemas.microsoft.com/office/drawing/2016/5/10/chartex" xmlns:cx5="http://schemas.microsoft.com/office/drawing/2016/5/11/chartex" xmlns:cx6="http://schemas.microsoft.com/office/drawing/2016/5/12/chartex" xmlns:cx7="http://schemas.microsoft.com/office/drawing/2016/5/13/chartex" xmlns:cx8="http://schemas.microsoft.com/office/drawing/2016/5/14/chartex" xmlns:mc="http://schemas.openxmlformats.org/markup-compatibility/2006" xmlns:aink="http://schemas.microsoft.com/office/drawing/2016/ink" xmlns:am3d="http://schemas.microsoft.com/office/drawing/2017/model3d" xmlns:o="urn:schemas-microsoft-com:office:office" xmlns:r="http://schemas.openxmlformats.org/officeDocument/2006/relationships" xmlns:m="http://schemas.openxmlformats.org/officeDocument/2006/math" xmlns:v="urn:schemas-microsoft-com:vml" xmlns:wp14="http://schemas.microsoft.com/office/word/2010/wordprocessingDrawing" xmlns:wp="http://schemas.openxmlformats.org/drawingml/2006/wordprocessingDrawing" xmlns:w10="urn:schemas-microsoft-com:office:word" xmlns:w="http://schemas.openxmlformats.org/wordprocessingml/2006/main" xmlns:w14="http://schemas.microsoft.com/office/word/2010/wordml" xmlns:w15="http://schemas.microsoft.com/office/word/2012/wordml" xmlns:w16cex="http://schemas.microsoft.com/office/word/2018/wordml/cex" xmlns:w16cid="http://schemas.microsoft.com/office/word/2016/wordml/cid" xmlns:w16="http://schemas.microsoft.com/office/word/2018/wordml" xmlns:w16se="http://schemas.microsoft.com/office/word/2015/wordml/symex" xmlns:wpg="http://schemas.microsoft.com/office/word/2010/wordprocessingGroup" xmlns:wpi="http://schemas.microsoft.com/office/word/2010/wordprocessingInk" xmlns:wne="http://schemas.microsoft.com/office/word/2006/wordml" xmlns:wps="http://schemas.microsoft.com/office/word/2010/wordprocessingShape" mc:Ignorable="w14 w15 w16se w16cid w16 w16cex wp14">
   <w:body>
     <w:p>
       <w:pPr>
@@ -121,8 +121,6 @@
         </w:rPr>
         <w:t>26/12/20</w:t>
       </w:r>
-      <w:bookmarkStart w:id="0" w:name="_GoBack"/>
-      <w:bookmarkEnd w:id="0"/>
     </w:p>
     <w:p>
       <w:pPr>
@@ -343,6 +341,91 @@
         </w:rPr>
         <w:t xml:space="preserve">ESP32 – added Bluetooth code to control the servo motor </w:t>
       </w:r>
+    </w:p>
+    <w:p>
+      <w:pPr>
+        <w:rPr>
+          <w:lang w:val="en-US"/>
+        </w:rPr>
+      </w:pPr>
+      <w:r>
+        <w:rPr>
+          <w:lang w:val="en-US"/>
+        </w:rPr>
+        <w:t>18/01/2021</w:t>
+      </w:r>
+    </w:p>
+    <w:p>
+      <w:pPr>
+        <w:rPr>
+          <w:lang w:val="en-US"/>
+        </w:rPr>
+      </w:pPr>
+      <w:r>
+        <w:rPr>
+          <w:lang w:val="en-US"/>
+        </w:rPr>
+        <w:t>Got the server code working</w:t>
+      </w:r>
+    </w:p>
+    <w:p>
+      <w:pPr>
+        <w:rPr>
+          <w:lang w:val="en-US"/>
+        </w:rPr>
+      </w:pPr>
+      <w:r>
+        <w:rPr>
+          <w:lang w:val="en-US"/>
+        </w:rPr>
+        <w:t>19/01/2021</w:t>
+      </w:r>
+    </w:p>
+    <w:p>
+      <w:pPr>
+        <w:rPr>
+          <w:lang w:val="en-US"/>
+        </w:rPr>
+      </w:pPr>
+      <w:r>
+        <w:rPr>
+          <w:lang w:val="en-US"/>
+        </w:rPr>
+        <w:t>Added new activity to the app that will let the owner to add other drivers</w:t>
+      </w:r>
+    </w:p>
+    <w:p>
+      <w:pPr>
+        <w:rPr>
+          <w:lang w:val="en-US"/>
+        </w:rPr>
+      </w:pPr>
+      <w:r>
+        <w:rPr>
+          <w:lang w:val="en-US"/>
+        </w:rPr>
+        <w:t>20/01/2021</w:t>
+      </w:r>
+    </w:p>
+    <w:p>
+      <w:pPr>
+        <w:rPr>
+          <w:lang w:val="en-US"/>
+        </w:rPr>
+      </w:pPr>
+      <w:r>
+        <w:rPr>
+          <w:lang w:val="en-US"/>
+        </w:rPr>
+        <w:t>Working on the server code for the database</w:t>
+      </w:r>
+    </w:p>
+    <w:p>
+      <w:pPr>
+        <w:rPr>
+          <w:lang w:val="en-US"/>
+        </w:rPr>
+      </w:pPr>
     </w:p>
     <w:p>
       <w:pPr>
@@ -383,7 +466,7 @@
 </file>
 
 <file path=word/styles.xml><?xml version="1.0" encoding="utf-8"?>
-<w:styles xmlns:mc="http://schemas.openxmlformats.org/markup-compatibility/2006" xmlns:r="http://schemas.openxmlformats.org/officeDocument/2006/relationships" xmlns:w="http://schemas.openxmlformats.org/wordprocessingml/2006/main" xmlns:w14="http://schemas.microsoft.com/office/word/2010/wordml" xmlns:w15="http://schemas.microsoft.com/office/word/2012/wordml" xmlns:w16cid="http://schemas.microsoft.com/office/word/2016/wordml/cid" xmlns:w16se="http://schemas.microsoft.com/office/word/2015/wordml/symex" mc:Ignorable="w14 w15 w16se w16cid">
+<w:styles xmlns:mc="http://schemas.openxmlformats.org/markup-compatibility/2006" xmlns:r="http://schemas.openxmlformats.org/officeDocument/2006/relationships" xmlns:w="http://schemas.openxmlformats.org/wordprocessingml/2006/main" xmlns:w14="http://schemas.microsoft.com/office/word/2010/wordml" xmlns:w15="http://schemas.microsoft.com/office/word/2012/wordml" xmlns:w16cex="http://schemas.microsoft.com/office/word/2018/wordml/cex" xmlns:w16cid="http://schemas.microsoft.com/office/word/2016/wordml/cid" xmlns:w16="http://schemas.microsoft.com/office/word/2018/wordml" xmlns:w16se="http://schemas.microsoft.com/office/word/2015/wordml/symex" mc:Ignorable="w14 w15 w16se w16cid w16 w16cex">
   <w:docDefaults>
     <w:rPrDefault>
       <w:rPr>

--- a/Log.docx
+++ b/Log.docx
@@ -419,6 +419,80 @@
         </w:rPr>
         <w:t>Working on the server code for the database</w:t>
       </w:r>
+    </w:p>
+    <w:p>
+      <w:pPr>
+        <w:rPr>
+          <w:lang w:val="en-US"/>
+        </w:rPr>
+      </w:pPr>
+    </w:p>
+    <w:p>
+      <w:pPr>
+        <w:rPr>
+          <w:lang w:val="en-US"/>
+        </w:rPr>
+      </w:pPr>
+      <w:r>
+        <w:rPr>
+          <w:lang w:val="en-US"/>
+        </w:rPr>
+        <w:lastRenderedPageBreak/>
+        <w:t>22/01/2021</w:t>
+      </w:r>
+    </w:p>
+    <w:p>
+      <w:pPr>
+        <w:rPr>
+          <w:lang w:val="en-US"/>
+        </w:rPr>
+      </w:pPr>
+      <w:r>
+        <w:rPr>
+          <w:lang w:val="en-US"/>
+        </w:rPr>
+        <w:t>Setting up raspberry pi &amp; installing open cv</w:t>
+      </w:r>
+    </w:p>
+    <w:p>
+      <w:pPr>
+        <w:rPr>
+          <w:lang w:val="en-US"/>
+        </w:rPr>
+      </w:pPr>
+      <w:r>
+        <w:rPr>
+          <w:lang w:val="en-US"/>
+        </w:rPr>
+        <w:t>26/01/2021</w:t>
+      </w:r>
+    </w:p>
+    <w:p>
+      <w:pPr>
+        <w:rPr>
+          <w:lang w:val="en-US"/>
+        </w:rPr>
+      </w:pPr>
+      <w:r>
+        <w:rPr>
+          <w:lang w:val="en-US"/>
+        </w:rPr>
+        <w:t xml:space="preserve">Updating parking assist code </w:t>
+      </w:r>
+    </w:p>
+    <w:p>
+      <w:pPr>
+        <w:rPr>
+          <w:lang w:val="en-US"/>
+        </w:rPr>
+      </w:pPr>
+    </w:p>
+    <w:p>
+      <w:pPr>
+        <w:rPr>
+          <w:lang w:val="en-US"/>
+        </w:rPr>
+      </w:pPr>
     </w:p>
     <w:p>
       <w:pPr>

--- a/Log.docx
+++ b/Log.docx
@@ -479,6 +479,115 @@
         </w:rPr>
         <w:t xml:space="preserve">Updating parking assist code </w:t>
       </w:r>
+    </w:p>
+    <w:p>
+      <w:pPr>
+        <w:rPr>
+          <w:lang w:val="en-US"/>
+        </w:rPr>
+      </w:pPr>
+      <w:r>
+        <w:rPr>
+          <w:lang w:val="en-US"/>
+        </w:rPr>
+        <w:t>27/01/2021 to 16/02/2021</w:t>
+      </w:r>
+    </w:p>
+    <w:p>
+      <w:pPr>
+        <w:rPr>
+          <w:lang w:val="en-US"/>
+        </w:rPr>
+      </w:pPr>
+      <w:r>
+        <w:rPr>
+          <w:lang w:val="en-US"/>
+        </w:rPr>
+        <w:t>done the communication between the ESB32 and the app</w:t>
+      </w:r>
+    </w:p>
+    <w:p>
+      <w:pPr>
+        <w:rPr>
+          <w:lang w:val="en-US"/>
+        </w:rPr>
+      </w:pPr>
+      <w:r>
+        <w:rPr>
+          <w:lang w:val="en-US"/>
+        </w:rPr>
+        <w:t>Improved the lane detection code but the code keeps crashing</w:t>
+      </w:r>
+    </w:p>
+    <w:p>
+      <w:pPr>
+        <w:rPr>
+          <w:lang w:val="en-US"/>
+        </w:rPr>
+      </w:pPr>
+      <w:r>
+        <w:rPr>
+          <w:lang w:val="en-US"/>
+        </w:rPr>
+        <w:t>Added event group to my ESP32 code so my code will run faster</w:t>
+      </w:r>
+    </w:p>
+    <w:p>
+      <w:pPr>
+        <w:rPr>
+          <w:lang w:val="en-US"/>
+        </w:rPr>
+      </w:pPr>
+      <w:r>
+        <w:rPr>
+          <w:lang w:val="en-US"/>
+        </w:rPr>
+        <w:t xml:space="preserve">Changed the server code to use </w:t>
+      </w:r>
+      <w:r>
+        <w:rPr>
+          <w:lang w:val="en-US"/>
+        </w:rPr>
+        <w:t>inheritance</w:t>
+      </w:r>
+    </w:p>
+    <w:p>
+      <w:pPr>
+        <w:rPr>
+          <w:lang w:val="en-US"/>
+        </w:rPr>
+      </w:pPr>
+      <w:r>
+        <w:rPr>
+          <w:lang w:val="en-US"/>
+        </w:rPr>
+        <w:t xml:space="preserve">Changed the </w:t>
+      </w:r>
+      <w:r>
+        <w:rPr>
+          <w:lang w:val="en-US"/>
+        </w:rPr>
+        <w:t>app</w:t>
+      </w:r>
+      <w:r>
+        <w:rPr>
+          <w:lang w:val="en-US"/>
+        </w:rPr>
+        <w:t xml:space="preserve"> code to use </w:t>
+      </w:r>
+      <w:r>
+        <w:rPr>
+          <w:lang w:val="en-US"/>
+        </w:rPr>
+        <w:t>inheritance</w:t>
+      </w:r>
+    </w:p>
+    <w:p>
+      <w:pPr>
+        <w:rPr>
+          <w:lang w:val="en-US"/>
+        </w:rPr>
+      </w:pPr>
     </w:p>
     <w:p>
       <w:pPr>

--- a/Log.docx
+++ b/Log.docx
@@ -561,19 +561,7 @@
         <w:rPr>
           <w:lang w:val="en-US"/>
         </w:rPr>
-        <w:t xml:space="preserve">Changed the </w:t>
-      </w:r>
-      <w:r>
-        <w:rPr>
-          <w:lang w:val="en-US"/>
-        </w:rPr>
-        <w:t>app</w:t>
-      </w:r>
-      <w:r>
-        <w:rPr>
-          <w:lang w:val="en-US"/>
-        </w:rPr>
-        <w:t xml:space="preserve"> code to use </w:t>
+        <w:t xml:space="preserve">Changed the app code to use </w:t>
       </w:r>
       <w:r>
         <w:rPr>
@@ -581,6 +569,78 @@
         </w:rPr>
         <w:t>inheritance</w:t>
       </w:r>
+    </w:p>
+    <w:p>
+      <w:pPr>
+        <w:rPr>
+          <w:lang w:val="en-US"/>
+        </w:rPr>
+      </w:pPr>
+      <w:r>
+        <w:rPr>
+          <w:lang w:val="en-US"/>
+        </w:rPr>
+        <w:t>17/02/2021</w:t>
+      </w:r>
+    </w:p>
+    <w:p>
+      <w:pPr>
+        <w:rPr>
+          <w:lang w:val="en-US"/>
+        </w:rPr>
+      </w:pPr>
+      <w:r>
+        <w:rPr>
+          <w:lang w:val="en-US"/>
+        </w:rPr>
+        <w:t>Sending WIFI names from ESP32 to the app</w:t>
+      </w:r>
+    </w:p>
+    <w:p>
+      <w:pPr>
+        <w:rPr>
+          <w:lang w:val="en-US"/>
+        </w:rPr>
+      </w:pPr>
+      <w:r>
+        <w:rPr>
+          <w:lang w:val="en-US"/>
+        </w:rPr>
+        <w:t>18/02/2021</w:t>
+      </w:r>
+    </w:p>
+    <w:p>
+      <w:pPr>
+        <w:rPr>
+          <w:lang w:val="en-US"/>
+        </w:rPr>
+      </w:pPr>
+      <w:r>
+        <w:rPr>
+          <w:lang w:val="en-US"/>
+        </w:rPr>
+        <w:t>Sending WIFI details from the app to the ESP32 method</w:t>
+      </w:r>
+    </w:p>
+    <w:p>
+      <w:pPr>
+        <w:rPr>
+          <w:lang w:val="en-US"/>
+        </w:rPr>
+      </w:pPr>
+      <w:r>
+        <w:rPr>
+          <w:lang w:val="en-US"/>
+        </w:rPr>
+        <w:t>Receiving the data on the ESP32 and Connect to the WIFI</w:t>
+      </w:r>
+    </w:p>
+    <w:p>
+      <w:pPr>
+        <w:rPr>
+          <w:lang w:val="en-US"/>
+        </w:rPr>
+      </w:pPr>
     </w:p>
     <w:p>
       <w:pPr>

--- a/Log.docx
+++ b/Log.docx
@@ -633,6 +633,84 @@
           <w:lang w:val="en-US"/>
         </w:rPr>
         <w:t>Receiving the data on the ESP32 and Connect to the WIFI</w:t>
+      </w:r>
+    </w:p>
+    <w:p>
+      <w:pPr>
+        <w:rPr>
+          <w:lang w:val="en-US"/>
+        </w:rPr>
+      </w:pPr>
+      <w:r>
+        <w:rPr>
+          <w:lang w:val="en-US"/>
+        </w:rPr>
+        <w:t>20/02/2021</w:t>
+      </w:r>
+    </w:p>
+    <w:p>
+      <w:pPr>
+        <w:rPr>
+          <w:lang w:val="en-US"/>
+        </w:rPr>
+      </w:pPr>
+      <w:r>
+        <w:rPr>
+          <w:lang w:val="en-US"/>
+        </w:rPr>
+        <w:t>Storing value in flash memory in esp32</w:t>
+      </w:r>
+    </w:p>
+    <w:p>
+      <w:pPr>
+        <w:rPr>
+          <w:lang w:val="en-US"/>
+        </w:rPr>
+      </w:pPr>
+      <w:r>
+        <w:rPr>
+          <w:lang w:val="en-US"/>
+        </w:rPr>
+        <w:t>21/02/2021</w:t>
+      </w:r>
+    </w:p>
+    <w:p>
+      <w:pPr>
+        <w:rPr>
+          <w:lang w:val="en-US"/>
+        </w:rPr>
+      </w:pPr>
+      <w:r>
+        <w:rPr>
+          <w:lang w:val="en-US"/>
+        </w:rPr>
+        <w:t>Connecting the ESP32 to WIFI and server</w:t>
+      </w:r>
+    </w:p>
+    <w:p>
+      <w:pPr>
+        <w:rPr>
+          <w:lang w:val="en-US"/>
+        </w:rPr>
+      </w:pPr>
+      <w:r>
+        <w:rPr>
+          <w:lang w:val="en-US"/>
+        </w:rPr>
+        <w:t>Fixing few bugs in the app</w:t>
+      </w:r>
+    </w:p>
+    <w:p>
+      <w:pPr>
+        <w:rPr>
+          <w:lang w:val="en-US"/>
+        </w:rPr>
+      </w:pPr>
+      <w:r>
+        <w:rPr>
+          <w:lang w:val="en-US"/>
+        </w:rPr>
+        <w:t>Researching about the ESP32 sleep modes</w:t>
       </w:r>
     </w:p>
     <w:p>

--- a/Log.docx
+++ b/Log.docx
@@ -719,6 +719,24 @@
           <w:lang w:val="en-US"/>
         </w:rPr>
       </w:pPr>
+      <w:r>
+        <w:rPr>
+          <w:lang w:val="en-US"/>
+        </w:rPr>
+        <w:t xml:space="preserve">Researching and looking for direction API to use for </w:t>
+      </w:r>
+      <w:r>
+        <w:rPr>
+          <w:lang w:val="en-US"/>
+        </w:rPr>
+        <w:t>self-driving</w:t>
+      </w:r>
+      <w:r>
+        <w:rPr>
+          <w:lang w:val="en-US"/>
+        </w:rPr>
+        <w:t xml:space="preserve"> </w:t>
+      </w:r>
     </w:p>
     <w:p>
       <w:pPr>

--- a/Log.docx
+++ b/Log.docx
@@ -736,6 +736,32 @@
           <w:lang w:val="en-US"/>
         </w:rPr>
         <w:t xml:space="preserve"> </w:t>
+      </w:r>
+    </w:p>
+    <w:p>
+      <w:pPr>
+        <w:rPr>
+          <w:lang w:val="en-US"/>
+        </w:rPr>
+      </w:pPr>
+      <w:r>
+        <w:rPr>
+          <w:lang w:val="en-US"/>
+        </w:rPr>
+        <w:t>23/02/2021</w:t>
+      </w:r>
+    </w:p>
+    <w:p>
+      <w:pPr>
+        <w:rPr>
+          <w:lang w:val="en-US"/>
+        </w:rPr>
+      </w:pPr>
+      <w:r>
+        <w:rPr>
+          <w:lang w:val="en-US"/>
+        </w:rPr>
+        <w:t>Working on the calendar feature.</w:t>
       </w:r>
     </w:p>
     <w:p>

--- a/Log.docx
+++ b/Log.docx
@@ -770,21 +770,80 @@
           <w:lang w:val="en-US"/>
         </w:rPr>
       </w:pPr>
-    </w:p>
-    <w:p>
-      <w:pPr>
-        <w:rPr>
-          <w:lang w:val="en-US"/>
-        </w:rPr>
-      </w:pPr>
-    </w:p>
-    <w:p>
-      <w:pPr>
-        <w:rPr>
-          <w:lang w:val="en-US"/>
-        </w:rPr>
-      </w:pPr>
-    </w:p>
+      <w:r>
+        <w:rPr>
+          <w:lang w:val="en-US"/>
+        </w:rPr>
+        <w:t>25/02/2021</w:t>
+      </w:r>
+    </w:p>
+    <w:p>
+      <w:pPr>
+        <w:rPr>
+          <w:lang w:val="en-US"/>
+        </w:rPr>
+      </w:pPr>
+      <w:r>
+        <w:rPr>
+          <w:lang w:val="en-US"/>
+        </w:rPr>
+        <w:t>Working on the view of the calendar sync in the app</w:t>
+      </w:r>
+    </w:p>
+    <w:p>
+      <w:pPr>
+        <w:rPr>
+          <w:lang w:val="en-US"/>
+        </w:rPr>
+      </w:pPr>
+      <w:r>
+        <w:rPr>
+          <w:lang w:val="en-US"/>
+        </w:rPr>
+        <w:t>Working on the server to add or get the driver’s events from database</w:t>
+      </w:r>
+    </w:p>
+    <w:p>
+      <w:pPr>
+        <w:rPr>
+          <w:lang w:val="en-US"/>
+        </w:rPr>
+      </w:pPr>
+      <w:r>
+        <w:rPr>
+          <w:lang w:val="en-US"/>
+        </w:rPr>
+        <w:t xml:space="preserve">Creating a table for the </w:t>
+      </w:r>
+      <w:proofErr w:type="gramStart"/>
+      <w:r>
+        <w:rPr>
+          <w:lang w:val="en-US"/>
+        </w:rPr>
+        <w:t>users</w:t>
+      </w:r>
+      <w:proofErr w:type="gramEnd"/>
+      <w:r>
+        <w:rPr>
+          <w:lang w:val="en-US"/>
+        </w:rPr>
+        <w:t xml:space="preserve"> event</w:t>
+      </w:r>
+      <w:r>
+        <w:rPr>
+          <w:lang w:val="en-US"/>
+        </w:rPr>
+        <w:t xml:space="preserve"> (Database)</w:t>
+      </w:r>
+    </w:p>
+    <w:p>
+      <w:pPr>
+        <w:rPr>
+          <w:lang w:val="en-US"/>
+        </w:rPr>
+      </w:pPr>
+    </w:p>
+    <w:p/>
     <w:p>
       <w:pPr>
         <w:rPr>

--- a/Log.docx
+++ b/Log.docx
@@ -815,14 +815,12 @@
         </w:rPr>
         <w:t xml:space="preserve">Creating a table for the </w:t>
       </w:r>
-      <w:proofErr w:type="gramStart"/>
-      <w:r>
-        <w:rPr>
-          <w:lang w:val="en-US"/>
-        </w:rPr>
-        <w:t>users</w:t>
-      </w:r>
-      <w:proofErr w:type="gramEnd"/>
+      <w:r>
+        <w:rPr>
+          <w:lang w:val="en-US"/>
+        </w:rPr>
+        <w:t>user’s</w:t>
+      </w:r>
       <w:r>
         <w:rPr>
           <w:lang w:val="en-US"/>
@@ -834,6 +832,52 @@
           <w:lang w:val="en-US"/>
         </w:rPr>
         <w:t xml:space="preserve"> (Database)</w:t>
+      </w:r>
+    </w:p>
+    <w:p>
+      <w:pPr>
+        <w:rPr>
+          <w:lang w:val="en-US"/>
+        </w:rPr>
+      </w:pPr>
+    </w:p>
+    <w:p>
+      <w:r>
+        <w:rPr>
+          <w:lang w:val="en-US"/>
+        </w:rPr>
+        <w:lastRenderedPageBreak/>
+        <w:t>01/03/2021</w:t>
+      </w:r>
+    </w:p>
+    <w:p>
+      <w:r>
+        <w:t>Got the calendar working, the user can add or edit any event.</w:t>
+      </w:r>
+    </w:p>
+    <w:p>
+      <w:r>
+        <w:t>Implementing MapQuest to my app</w:t>
+      </w:r>
+    </w:p>
+    <w:p>
+      <w:r>
+        <w:t>01/03/2021</w:t>
+      </w:r>
+    </w:p>
+    <w:p>
+      <w:r>
+        <w:t>Added delete method to the drivers and events activities.</w:t>
+      </w:r>
+    </w:p>
+    <w:p>
+      <w:r>
+        <w:t xml:space="preserve"> I also added delete classes in the server</w:t>
+      </w:r>
+    </w:p>
+    <w:p>
+      <w:r>
+        <w:t>Added edit drivers details method to the app</w:t>
       </w:r>
     </w:p>
     <w:p>

--- a/Log.docx
+++ b/Log.docx
@@ -878,6 +878,35 @@
     <w:p>
       <w:r>
         <w:t>Added edit drivers details method to the app</w:t>
+      </w:r>
+    </w:p>
+    <w:p>
+      <w:r>
+        <w:t>11/03/2021</w:t>
+      </w:r>
+    </w:p>
+    <w:p>
+      <w:r>
+        <w:t>Working on map layout and data request (</w:t>
+      </w:r>
+      <w:r>
+        <w:t>mapquest</w:t>
+      </w:r>
+      <w:r>
+        <w:t xml:space="preserve">) </w:t>
+      </w:r>
+      <w:hyperlink r:id="rId4" w:history="1">
+        <w:r>
+          <w:rPr>
+            <w:rStyle w:val="Hyperlink"/>
+          </w:rPr>
+          <w:t>https://developer.mapquest.com</w:t>
+        </w:r>
+      </w:hyperlink>
+    </w:p>
+    <w:p>
+      <w:r>
+        <w:t>Improving my lane detection code</w:t>
       </w:r>
     </w:p>
     <w:p>
@@ -1363,6 +1392,29 @@
     <w:semiHidden/>
     <w:unhideWhenUsed/>
   </w:style>
+  <w:style w:type="character" w:styleId="Hyperlink">
+    <w:name w:val="Hyperlink"/>
+    <w:basedOn w:val="DefaultParagraphFont"/>
+    <w:uiPriority w:val="99"/>
+    <w:unhideWhenUsed/>
+    <w:rsid w:val="00F82A41"/>
+    <w:rPr>
+      <w:color w:val="0563C1" w:themeColor="hyperlink"/>
+      <w:u w:val="single"/>
+    </w:rPr>
+  </w:style>
+  <w:style w:type="character" w:styleId="UnresolvedMention">
+    <w:name w:val="Unresolved Mention"/>
+    <w:basedOn w:val="DefaultParagraphFont"/>
+    <w:uiPriority w:val="99"/>
+    <w:semiHidden/>
+    <w:unhideWhenUsed/>
+    <w:rsid w:val="00F82A41"/>
+    <w:rPr>
+      <w:color w:val="605E5C"/>
+      <w:shd w:val="clear" w:color="auto" w:fill="E1DFDD"/>
+    </w:rPr>
+  </w:style>
 </w:styles>
 </file>
 
